--- a/Other_Advance_Payment.docx
+++ b/Other_Advance_Payment.docx
@@ -132,25 +132,7 @@
           <w:sz w:val="16"/>
           <w:szCs w:val="20"/>
         </w:rPr>
-        <w:t xml:space="preserve">Chalan </w:t>
-      </w:r>
-      <w:proofErr w:type="gramStart"/>
-      <w:r>
-        <w:rPr>
-          <w:rFonts w:ascii="Bookman Old Style" w:hAnsi="Bookman Old Style" w:cs="Arial"/>
-          <w:sz w:val="16"/>
-          <w:szCs w:val="20"/>
-        </w:rPr>
-        <w:t>No. :</w:t>
-      </w:r>
-      <w:proofErr w:type="gramEnd"/>
-      <w:r>
-        <w:rPr>
-          <w:rFonts w:ascii="Bookman Old Style" w:hAnsi="Bookman Old Style" w:cs="Arial"/>
-          <w:sz w:val="16"/>
-          <w:szCs w:val="20"/>
-        </w:rPr>
-        <w:t xml:space="preserve"> </w:t>
+        <w:t xml:space="preserve">Chalan No. : </w:t>
       </w:r>
       <w:r>
         <w:rPr>
@@ -161,8 +143,6 @@
         </w:rPr>
         <w:t>{{</w:t>
       </w:r>
-      <w:proofErr w:type="spellStart"/>
-      <w:proofErr w:type="gramStart"/>
       <w:r>
         <w:rPr>
           <w:rFonts w:ascii="Bookman Old Style" w:hAnsi="Bookman Old Style" w:cs="Arial"/>
@@ -179,18 +159,7 @@
           <w:sz w:val="16"/>
           <w:szCs w:val="20"/>
         </w:rPr>
-        <w:t>challan</w:t>
-      </w:r>
-      <w:proofErr w:type="spellEnd"/>
-      <w:proofErr w:type="gramEnd"/>
-      <w:r>
-        <w:rPr>
-          <w:rFonts w:ascii="Bookman Old Style" w:hAnsi="Bookman Old Style" w:cs="Arial"/>
-          <w:b/>
-          <w:sz w:val="16"/>
-          <w:szCs w:val="20"/>
-        </w:rPr>
-        <w:t>}}</w:t>
+        <w:t>challan}}</w:t>
       </w:r>
       <w:r>
         <w:rPr>
@@ -219,7 +188,6 @@
         </w:rPr>
         <w:tab/>
       </w:r>
-      <w:proofErr w:type="gramStart"/>
       <w:r>
         <w:rPr>
           <w:rFonts w:ascii="Bookman Old Style" w:hAnsi="Bookman Old Style" w:cs="Arial"/>
@@ -239,7 +207,6 @@
         </w:rPr>
         <w:tab/>
       </w:r>
-      <w:proofErr w:type="gramEnd"/>
       <w:r>
         <w:rPr>
           <w:rFonts w:ascii="Bookman Old Style" w:hAnsi="Bookman Old Style" w:cs="Arial"/>
@@ -257,39 +224,17 @@
           <w:szCs w:val="20"/>
         </w:rPr>
         <w:tab/>
-        <w:t xml:space="preserve">                           </w:t>
-      </w:r>
-      <w:proofErr w:type="gramStart"/>
-      <w:r>
-        <w:rPr>
-          <w:rFonts w:ascii="Bookman Old Style" w:hAnsi="Bookman Old Style" w:cs="Arial"/>
-          <w:b/>
-          <w:sz w:val="16"/>
-          <w:szCs w:val="20"/>
-        </w:rPr>
-        <w:t xml:space="preserve">Date  </w:t>
-      </w:r>
-      <w:r>
-        <w:rPr>
-          <w:rFonts w:ascii="Bookman Old Style" w:hAnsi="Bookman Old Style" w:cs="Arial"/>
-          <w:b/>
-          <w:sz w:val="16"/>
-          <w:szCs w:val="20"/>
-        </w:rPr>
-        <w:t>{</w:t>
-      </w:r>
-      <w:proofErr w:type="gramEnd"/>
-      <w:r>
-        <w:rPr>
-          <w:rFonts w:ascii="Bookman Old Style" w:hAnsi="Bookman Old Style" w:cs="Arial"/>
-          <w:b/>
-          <w:sz w:val="16"/>
-          <w:szCs w:val="20"/>
-        </w:rPr>
-        <w:t>{</w:t>
-      </w:r>
-      <w:proofErr w:type="spellStart"/>
-      <w:proofErr w:type="gramStart"/>
+        <w:t xml:space="preserve">                 Date  </w:t>
+      </w:r>
+      <w:r>
+        <w:rPr>
+          <w:rFonts w:ascii="Bookman Old Style" w:hAnsi="Bookman Old Style" w:cs="Arial"/>
+          <w:b/>
+          <w:sz w:val="16"/>
+          <w:szCs w:val="20"/>
+        </w:rPr>
+        <w:t>{{</w:t>
+      </w:r>
       <w:r>
         <w:rPr>
           <w:rFonts w:ascii="Bookman Old Style" w:hAnsi="Bookman Old Style" w:cs="Arial"/>
@@ -306,18 +251,7 @@
           <w:sz w:val="16"/>
           <w:szCs w:val="20"/>
         </w:rPr>
-        <w:t>pdate</w:t>
-      </w:r>
-      <w:proofErr w:type="spellEnd"/>
-      <w:proofErr w:type="gramEnd"/>
-      <w:r>
-        <w:rPr>
-          <w:rFonts w:ascii="Bookman Old Style" w:hAnsi="Bookman Old Style" w:cs="Arial"/>
-          <w:b/>
-          <w:sz w:val="16"/>
-          <w:szCs w:val="20"/>
-        </w:rPr>
-        <w:t>}}</w:t>
+        <w:t>pdate}}</w:t>
       </w:r>
     </w:p>
     <w:p>
@@ -356,34 +290,15 @@
           <w:sz w:val="16"/>
           <w:szCs w:val="20"/>
         </w:rPr>
-        <w:t xml:space="preserve">STATE BANK OF INDIA       </w:t>
-      </w:r>
-      <w:proofErr w:type="gramStart"/>
-      <w:r>
-        <w:rPr>
-          <w:rFonts w:ascii="Bookman Old Style" w:hAnsi="Bookman Old Style" w:cs="Arial"/>
-          <w:b/>
-          <w:sz w:val="16"/>
-          <w:szCs w:val="20"/>
-        </w:rPr>
-        <w:t xml:space="preserve">  </w:t>
-      </w:r>
-      <w:r>
-        <w:rPr>
-          <w:rFonts w:ascii="Bookman Old Style" w:hAnsi="Bookman Old Style" w:cs="Arial"/>
-          <w:sz w:val="16"/>
-          <w:szCs w:val="20"/>
-        </w:rPr>
-        <w:t xml:space="preserve"> (Bank)   </w:t>
-      </w:r>
-      <w:proofErr w:type="gramEnd"/>
-      <w:r>
-        <w:rPr>
-          <w:rFonts w:ascii="Bookman Old Style" w:hAnsi="Bookman Old Style" w:cs="Arial"/>
-          <w:sz w:val="16"/>
-          <w:szCs w:val="20"/>
-        </w:rPr>
-        <w:t xml:space="preserve">     </w:t>
+        <w:t xml:space="preserve">STATE BANK OF INDIA         </w:t>
+      </w:r>
+      <w:r>
+        <w:rPr>
+          <w:rFonts w:ascii="Bookman Old Style" w:hAnsi="Bookman Old Style" w:cs="Arial"/>
+          <w:sz w:val="16"/>
+          <w:szCs w:val="20"/>
+        </w:rPr>
+        <w:t xml:space="preserve"> (Bank)        </w:t>
       </w:r>
       <w:r>
         <w:rPr>
@@ -400,25 +315,7 @@
           <w:sz w:val="16"/>
           <w:szCs w:val="20"/>
         </w:rPr>
-        <w:t xml:space="preserve">     </w:t>
-      </w:r>
-      <w:proofErr w:type="gramStart"/>
-      <w:r>
-        <w:rPr>
-          <w:rFonts w:ascii="Bookman Old Style" w:hAnsi="Bookman Old Style" w:cs="Arial"/>
-          <w:sz w:val="16"/>
-          <w:szCs w:val="20"/>
-        </w:rPr>
-        <w:t xml:space="preserve">   (</w:t>
-      </w:r>
-      <w:proofErr w:type="gramEnd"/>
-      <w:r>
-        <w:rPr>
-          <w:rFonts w:ascii="Bookman Old Style" w:hAnsi="Bookman Old Style" w:cs="Arial"/>
-          <w:sz w:val="16"/>
-          <w:szCs w:val="20"/>
-        </w:rPr>
-        <w:t>Branch)</w:t>
+        <w:t xml:space="preserve">        (Branch)</w:t>
       </w:r>
     </w:p>
     <w:p>
@@ -887,32 +784,28 @@
               </w:rPr>
               <w:t xml:space="preserve">Towards the Remittance of </w:t>
             </w:r>
-            <w:proofErr w:type="spellStart"/>
+            <w:r>
+              <w:rPr>
+                <w:rFonts w:ascii="Bookman Old Style" w:hAnsi="Bookman Old Style" w:cs="Arial"/>
+                <w:sz w:val="18"/>
+                <w:szCs w:val="20"/>
+              </w:rPr>
+              <w:t xml:space="preserve">Advance </w:t>
+            </w:r>
             <w:r>
               <w:rPr>
                 <w:rFonts w:ascii="Bookman Old Style" w:hAnsi="Bookman Old Style" w:cs="Arial"/>
                 <w:sz w:val="18"/>
                 <w:szCs w:val="18"/>
               </w:rPr>
-              <w:t>C.</w:t>
-            </w:r>
-            <w:proofErr w:type="gramStart"/>
+              <w:t>Payment</w:t>
+            </w:r>
             <w:r>
               <w:rPr>
                 <w:rFonts w:ascii="Bookman Old Style" w:hAnsi="Bookman Old Style" w:cs="Arial"/>
                 <w:sz w:val="18"/>
                 <w:szCs w:val="18"/>
               </w:rPr>
-              <w:t>C.Charges</w:t>
-            </w:r>
-            <w:proofErr w:type="spellEnd"/>
-            <w:proofErr w:type="gramEnd"/>
-            <w:r>
-              <w:rPr>
-                <w:rFonts w:ascii="Bookman Old Style" w:hAnsi="Bookman Old Style" w:cs="Arial"/>
-                <w:sz w:val="18"/>
-                <w:szCs w:val="18"/>
-              </w:rPr>
               <w:t xml:space="preserve"> collected from</w:t>
             </w:r>
             <w:r>
@@ -953,25 +846,7 @@
                 <w:sz w:val="18"/>
                 <w:szCs w:val="20"/>
               </w:rPr>
-              <w:t>(</w:t>
-            </w:r>
-            <w:proofErr w:type="spellStart"/>
-            <w:r>
-              <w:rPr>
-                <w:rFonts w:ascii="Bookman Old Style" w:hAnsi="Bookman Old Style" w:cs="Arial"/>
-                <w:sz w:val="18"/>
-                <w:szCs w:val="20"/>
-              </w:rPr>
-              <w:t>C.C.No</w:t>
-            </w:r>
-            <w:proofErr w:type="spellEnd"/>
-            <w:r>
-              <w:rPr>
-                <w:rFonts w:ascii="Bookman Old Style" w:hAnsi="Bookman Old Style" w:cs="Arial"/>
-                <w:sz w:val="18"/>
-                <w:szCs w:val="20"/>
-              </w:rPr>
-              <w:t xml:space="preserve">. </w:t>
+              <w:t xml:space="preserve">(C.C.No. </w:t>
             </w:r>
             <w:r>
               <w:rPr>
@@ -981,7 +856,6 @@
               </w:rPr>
               <w:t>{{</w:t>
             </w:r>
-            <w:proofErr w:type="spellStart"/>
             <w:r>
               <w:rPr>
                 <w:rFonts w:ascii="Bookman Old Style" w:hAnsi="Bookman Old Style" w:cs="Arial"/>
@@ -996,16 +870,7 @@
                 <w:sz w:val="18"/>
                 <w:szCs w:val="20"/>
               </w:rPr>
-              <w:t>num</w:t>
-            </w:r>
-            <w:proofErr w:type="spellEnd"/>
-            <w:r>
-              <w:rPr>
-                <w:rFonts w:ascii="Bookman Old Style" w:hAnsi="Bookman Old Style" w:cs="Arial"/>
-                <w:sz w:val="18"/>
-                <w:szCs w:val="20"/>
-              </w:rPr>
-              <w:t>}}</w:t>
+              <w:t>num}}</w:t>
             </w:r>
             <w:r>
               <w:rPr>
@@ -1023,7 +888,6 @@
               </w:rPr>
               <w:t>{{</w:t>
             </w:r>
-            <w:proofErr w:type="spellStart"/>
             <w:r>
               <w:rPr>
                 <w:rFonts w:ascii="Bookman Old Style" w:hAnsi="Bookman Old Style" w:cs="Arial"/>
@@ -1038,16 +902,7 @@
                 <w:sz w:val="18"/>
                 <w:szCs w:val="20"/>
               </w:rPr>
-              <w:t>pay_type</w:t>
-            </w:r>
-            <w:proofErr w:type="spellEnd"/>
-            <w:r>
-              <w:rPr>
-                <w:rFonts w:ascii="Bookman Old Style" w:hAnsi="Bookman Old Style" w:cs="Arial"/>
-                <w:sz w:val="18"/>
-                <w:szCs w:val="20"/>
-              </w:rPr>
-              <w:t>}}</w:t>
+              <w:t>pay_type}}</w:t>
             </w:r>
             <w:r>
               <w:rPr>
@@ -1076,7 +931,6 @@
               </w:rPr>
               <w:t>{{</w:t>
             </w:r>
-            <w:proofErr w:type="spellStart"/>
             <w:r>
               <w:rPr>
                 <w:rFonts w:ascii="Bookman Old Style" w:hAnsi="Bookman Old Style" w:cs="Arial"/>
@@ -1091,16 +945,7 @@
                 <w:sz w:val="18"/>
                 <w:szCs w:val="20"/>
               </w:rPr>
-              <w:t>pay_no</w:t>
-            </w:r>
-            <w:proofErr w:type="spellEnd"/>
-            <w:r>
-              <w:rPr>
-                <w:rFonts w:ascii="Bookman Old Style" w:hAnsi="Bookman Old Style" w:cs="Arial"/>
-                <w:sz w:val="18"/>
-                <w:szCs w:val="20"/>
-              </w:rPr>
-              <w:t>}}</w:t>
+              <w:t>pay_no}}</w:t>
             </w:r>
             <w:r>
               <w:rPr>
@@ -1118,8 +963,6 @@
               </w:rPr>
               <w:t>{{</w:t>
             </w:r>
-            <w:proofErr w:type="spellStart"/>
-            <w:proofErr w:type="gramStart"/>
             <w:r>
               <w:rPr>
                 <w:rFonts w:ascii="Bookman Old Style" w:hAnsi="Bookman Old Style" w:cs="Arial"/>
@@ -1134,17 +977,7 @@
                 <w:sz w:val="18"/>
                 <w:szCs w:val="20"/>
               </w:rPr>
-              <w:t>date</w:t>
-            </w:r>
-            <w:proofErr w:type="spellEnd"/>
-            <w:proofErr w:type="gramEnd"/>
-            <w:r>
-              <w:rPr>
-                <w:rFonts w:ascii="Bookman Old Style" w:hAnsi="Bookman Old Style" w:cs="Arial"/>
-                <w:sz w:val="18"/>
-                <w:szCs w:val="20"/>
-              </w:rPr>
-              <w:t>}}</w:t>
+              <w:t>date}}</w:t>
             </w:r>
             <w:r>
               <w:rPr>
@@ -1162,8 +995,6 @@
               </w:rPr>
               <w:t>{{</w:t>
             </w:r>
-            <w:proofErr w:type="spellStart"/>
-            <w:proofErr w:type="gramStart"/>
             <w:r>
               <w:rPr>
                 <w:rFonts w:ascii="Bookman Old Style" w:hAnsi="Bookman Old Style" w:cs="Arial"/>
@@ -1186,17 +1017,7 @@
                 <w:sz w:val="18"/>
                 <w:szCs w:val="20"/>
               </w:rPr>
-              <w:t>bank</w:t>
-            </w:r>
-            <w:proofErr w:type="spellEnd"/>
-            <w:proofErr w:type="gramEnd"/>
-            <w:r>
-              <w:rPr>
-                <w:rFonts w:ascii="Bookman Old Style" w:hAnsi="Bookman Old Style" w:cs="Arial"/>
-                <w:sz w:val="18"/>
-                <w:szCs w:val="20"/>
-              </w:rPr>
-              <w:t>}}</w:t>
+              <w:t>bank}}</w:t>
             </w:r>
             <w:r>
               <w:rPr>
@@ -1222,8 +1043,6 @@
               </w:rPr>
               <w:t>{{</w:t>
             </w:r>
-            <w:proofErr w:type="spellStart"/>
-            <w:proofErr w:type="gramStart"/>
             <w:r>
               <w:rPr>
                 <w:rFonts w:ascii="Bookman Old Style" w:hAnsi="Bookman Old Style" w:cs="Arial"/>
@@ -1238,69 +1057,7 @@
                 <w:sz w:val="18"/>
                 <w:szCs w:val="20"/>
               </w:rPr>
-              <w:t>month</w:t>
-            </w:r>
-            <w:proofErr w:type="spellEnd"/>
-            <w:proofErr w:type="gramEnd"/>
-            <w:r>
-              <w:rPr>
-                <w:rFonts w:ascii="Bookman Old Style" w:hAnsi="Bookman Old Style" w:cs="Arial"/>
-                <w:sz w:val="18"/>
-                <w:szCs w:val="20"/>
-              </w:rPr>
-              <w:t>}}</w:t>
-            </w:r>
-            <w:r>
-              <w:rPr>
-                <w:rFonts w:ascii="Bookman Old Style" w:hAnsi="Bookman Old Style" w:cs="Arial"/>
-                <w:sz w:val="18"/>
-                <w:szCs w:val="20"/>
-              </w:rPr>
-              <w:t xml:space="preserve"> </w:t>
-            </w:r>
-            <w:r>
-              <w:rPr>
-                <w:rFonts w:ascii="Bookman Old Style" w:hAnsi="Bookman Old Style" w:cs="Arial"/>
-                <w:sz w:val="18"/>
-                <w:szCs w:val="20"/>
-              </w:rPr>
-              <w:t>–</w:t>
-            </w:r>
-            <w:r>
-              <w:rPr>
-                <w:rFonts w:ascii="Bookman Old Style" w:hAnsi="Bookman Old Style" w:cs="Arial"/>
-                <w:sz w:val="18"/>
-                <w:szCs w:val="20"/>
-              </w:rPr>
-              <w:t xml:space="preserve"> </w:t>
-            </w:r>
-            <w:r>
-              <w:rPr>
-                <w:rFonts w:ascii="Bookman Old Style" w:hAnsi="Bookman Old Style" w:cs="Arial"/>
-                <w:sz w:val="18"/>
-                <w:szCs w:val="20"/>
-              </w:rPr>
-              <w:t>{{</w:t>
-            </w:r>
-            <w:proofErr w:type="spellStart"/>
-            <w:proofErr w:type="gramStart"/>
-            <w:r>
-              <w:rPr>
-                <w:rFonts w:ascii="Bookman Old Style" w:hAnsi="Bookman Old Style" w:cs="Arial"/>
-                <w:sz w:val="18"/>
-                <w:szCs w:val="20"/>
-              </w:rPr>
-              <w:t>r.year</w:t>
-            </w:r>
-            <w:proofErr w:type="spellEnd"/>
-            <w:proofErr w:type="gramEnd"/>
-            <w:r>
-              <w:rPr>
-                <w:rFonts w:ascii="Bookman Old Style" w:hAnsi="Bookman Old Style" w:cs="Arial"/>
-                <w:sz w:val="18"/>
-                <w:szCs w:val="20"/>
-              </w:rPr>
-              <w:t>}}</w:t>
+              <w:t>month}}</w:t>
             </w:r>
             <w:r>
               <w:rPr>
@@ -1492,8 +1249,6 @@
               </w:rPr>
               <w:t>{{</w:t>
             </w:r>
-            <w:proofErr w:type="spellStart"/>
-            <w:proofErr w:type="gramStart"/>
             <w:r>
               <w:rPr>
                 <w:rFonts w:ascii="Bookman Old Style" w:hAnsi="Bookman Old Style" w:cs="Arial"/>
@@ -1510,18 +1265,7 @@
                 <w:sz w:val="16"/>
                 <w:szCs w:val="20"/>
               </w:rPr>
-              <w:t>amount</w:t>
-            </w:r>
-            <w:proofErr w:type="spellEnd"/>
-            <w:proofErr w:type="gramEnd"/>
-            <w:r>
-              <w:rPr>
-                <w:rFonts w:ascii="Bookman Old Style" w:hAnsi="Bookman Old Style" w:cs="Arial"/>
-                <w:b/>
-                <w:sz w:val="16"/>
-                <w:szCs w:val="20"/>
-              </w:rPr>
-              <w:t>}}</w:t>
+              <w:t>amount}}</w:t>
             </w:r>
           </w:p>
           <w:p>
@@ -1784,8 +1528,6 @@
               </w:rPr>
               <w:t>{{</w:t>
             </w:r>
-            <w:proofErr w:type="spellStart"/>
-            <w:proofErr w:type="gramStart"/>
             <w:r>
               <w:rPr>
                 <w:rFonts w:ascii="Bookman Old Style" w:hAnsi="Bookman Old Style" w:cs="Arial"/>
@@ -1802,18 +1544,7 @@
                 <w:sz w:val="16"/>
                 <w:szCs w:val="20"/>
               </w:rPr>
-              <w:t>amount</w:t>
-            </w:r>
-            <w:proofErr w:type="spellEnd"/>
-            <w:proofErr w:type="gramEnd"/>
-            <w:r>
-              <w:rPr>
-                <w:rFonts w:ascii="Bookman Old Style" w:hAnsi="Bookman Old Style" w:cs="Arial"/>
-                <w:b/>
-                <w:sz w:val="16"/>
-                <w:szCs w:val="20"/>
-              </w:rPr>
-              <w:t>}}</w:t>
+              <w:t>amount}}</w:t>
             </w:r>
           </w:p>
           <w:p>
@@ -2050,8 +1781,6 @@
         </w:rPr>
         <w:t>{{</w:t>
       </w:r>
-      <w:proofErr w:type="spellStart"/>
-      <w:proofErr w:type="gramStart"/>
       <w:r>
         <w:rPr>
           <w:rFonts w:ascii="Bookman Old Style" w:hAnsi="Bookman Old Style" w:cs="Arial"/>
@@ -2068,18 +1797,7 @@
           <w:sz w:val="16"/>
           <w:szCs w:val="20"/>
         </w:rPr>
-        <w:t>words</w:t>
-      </w:r>
-      <w:proofErr w:type="spellEnd"/>
-      <w:proofErr w:type="gramEnd"/>
-      <w:r>
-        <w:rPr>
-          <w:rFonts w:ascii="Bookman Old Style" w:hAnsi="Bookman Old Style" w:cs="Arial"/>
-          <w:b/>
-          <w:sz w:val="16"/>
-          <w:szCs w:val="20"/>
-        </w:rPr>
-        <w:t>}}</w:t>
+        <w:t>words}}</w:t>
       </w:r>
       <w:r>
         <w:rPr>
@@ -2156,23 +1874,13 @@
           <w:szCs w:val="20"/>
         </w:rPr>
       </w:pPr>
-      <w:proofErr w:type="gramStart"/>
-      <w:r>
-        <w:rPr>
-          <w:rFonts w:ascii="Bookman Old Style" w:hAnsi="Bookman Old Style" w:cs="Arial"/>
-          <w:sz w:val="16"/>
-          <w:szCs w:val="20"/>
-        </w:rPr>
-        <w:t>Date :</w:t>
-      </w:r>
-      <w:proofErr w:type="gramEnd"/>
-      <w:r>
-        <w:rPr>
-          <w:rFonts w:ascii="Bookman Old Style" w:hAnsi="Bookman Old Style" w:cs="Arial"/>
-          <w:sz w:val="16"/>
-          <w:szCs w:val="20"/>
-        </w:rPr>
-        <w:t xml:space="preserve"> ……………………</w:t>
+      <w:r>
+        <w:rPr>
+          <w:rFonts w:ascii="Bookman Old Style" w:hAnsi="Bookman Old Style" w:cs="Arial"/>
+          <w:sz w:val="16"/>
+          <w:szCs w:val="20"/>
+        </w:rPr>
+        <w:t>Date : ……………………</w:t>
       </w:r>
       <w:r>
         <w:rPr>
@@ -2440,25 +2148,7 @@
           <w:sz w:val="16"/>
           <w:szCs w:val="20"/>
         </w:rPr>
-        <w:t xml:space="preserve">Chalan </w:t>
-      </w:r>
-      <w:proofErr w:type="gramStart"/>
-      <w:r>
-        <w:rPr>
-          <w:rFonts w:ascii="Bookman Old Style" w:hAnsi="Bookman Old Style" w:cs="Arial"/>
-          <w:sz w:val="16"/>
-          <w:szCs w:val="20"/>
-        </w:rPr>
-        <w:t>No. :</w:t>
-      </w:r>
-      <w:proofErr w:type="gramEnd"/>
-      <w:r>
-        <w:rPr>
-          <w:rFonts w:ascii="Bookman Old Style" w:hAnsi="Bookman Old Style" w:cs="Arial"/>
-          <w:sz w:val="16"/>
-          <w:szCs w:val="20"/>
-        </w:rPr>
-        <w:t xml:space="preserve"> </w:t>
+        <w:t xml:space="preserve">Chalan No. : </w:t>
       </w:r>
       <w:r>
         <w:rPr>
@@ -2469,8 +2159,6 @@
         </w:rPr>
         <w:t>{{</w:t>
       </w:r>
-      <w:proofErr w:type="spellStart"/>
-      <w:proofErr w:type="gramStart"/>
       <w:r>
         <w:rPr>
           <w:rFonts w:ascii="Bookman Old Style" w:hAnsi="Bookman Old Style" w:cs="Arial"/>
@@ -2489,8 +2177,6 @@
         </w:rPr>
         <w:t>challan</w:t>
       </w:r>
-      <w:proofErr w:type="spellEnd"/>
-      <w:proofErr w:type="gramEnd"/>
       <w:r>
         <w:rPr>
           <w:rFonts w:ascii="Bookman Old Style" w:hAnsi="Bookman Old Style" w:cs="Arial"/>
@@ -2536,7 +2222,6 @@
         </w:rPr>
         <w:tab/>
       </w:r>
-      <w:proofErr w:type="gramStart"/>
       <w:r>
         <w:rPr>
           <w:rFonts w:ascii="Bookman Old Style" w:hAnsi="Bookman Old Style" w:cs="Arial"/>
@@ -2556,7 +2241,6 @@
         </w:rPr>
         <w:tab/>
       </w:r>
-      <w:proofErr w:type="gramEnd"/>
       <w:r>
         <w:rPr>
           <w:rFonts w:ascii="Bookman Old Style" w:hAnsi="Bookman Old Style" w:cs="Arial"/>
@@ -2574,39 +2258,17 @@
           <w:szCs w:val="20"/>
         </w:rPr>
         <w:tab/>
-        <w:t xml:space="preserve">                           </w:t>
-      </w:r>
-      <w:proofErr w:type="gramStart"/>
-      <w:r>
-        <w:rPr>
-          <w:rFonts w:ascii="Bookman Old Style" w:hAnsi="Bookman Old Style" w:cs="Arial"/>
-          <w:b/>
-          <w:sz w:val="16"/>
-          <w:szCs w:val="20"/>
-        </w:rPr>
-        <w:t xml:space="preserve">Date  </w:t>
-      </w:r>
-      <w:r>
-        <w:rPr>
-          <w:rFonts w:ascii="Bookman Old Style" w:hAnsi="Bookman Old Style" w:cs="Arial"/>
-          <w:b/>
-          <w:sz w:val="16"/>
-          <w:szCs w:val="20"/>
-        </w:rPr>
-        <w:t>{</w:t>
-      </w:r>
-      <w:proofErr w:type="gramEnd"/>
-      <w:r>
-        <w:rPr>
-          <w:rFonts w:ascii="Bookman Old Style" w:hAnsi="Bookman Old Style" w:cs="Arial"/>
-          <w:b/>
-          <w:sz w:val="16"/>
-          <w:szCs w:val="20"/>
-        </w:rPr>
-        <w:t>{</w:t>
-      </w:r>
-      <w:proofErr w:type="spellStart"/>
-      <w:proofErr w:type="gramStart"/>
+        <w:t xml:space="preserve">                 Date  </w:t>
+      </w:r>
+      <w:r>
+        <w:rPr>
+          <w:rFonts w:ascii="Bookman Old Style" w:hAnsi="Bookman Old Style" w:cs="Arial"/>
+          <w:b/>
+          <w:sz w:val="16"/>
+          <w:szCs w:val="20"/>
+        </w:rPr>
+        <w:t>{{</w:t>
+      </w:r>
       <w:r>
         <w:rPr>
           <w:rFonts w:ascii="Bookman Old Style" w:hAnsi="Bookman Old Style" w:cs="Arial"/>
@@ -2623,18 +2285,7 @@
           <w:sz w:val="16"/>
           <w:szCs w:val="20"/>
         </w:rPr>
-        <w:t>pdate</w:t>
-      </w:r>
-      <w:proofErr w:type="spellEnd"/>
-      <w:proofErr w:type="gramEnd"/>
-      <w:r>
-        <w:rPr>
-          <w:rFonts w:ascii="Bookman Old Style" w:hAnsi="Bookman Old Style" w:cs="Arial"/>
-          <w:b/>
-          <w:sz w:val="16"/>
-          <w:szCs w:val="20"/>
-        </w:rPr>
-        <w:t>}}</w:t>
+        <w:t>pdate}}</w:t>
       </w:r>
     </w:p>
     <w:p>
@@ -2673,34 +2324,15 @@
           <w:sz w:val="16"/>
           <w:szCs w:val="20"/>
         </w:rPr>
-        <w:t xml:space="preserve">STATE BANK OF INDIA       </w:t>
-      </w:r>
-      <w:proofErr w:type="gramStart"/>
-      <w:r>
-        <w:rPr>
-          <w:rFonts w:ascii="Bookman Old Style" w:hAnsi="Bookman Old Style" w:cs="Arial"/>
-          <w:b/>
-          <w:sz w:val="16"/>
-          <w:szCs w:val="20"/>
-        </w:rPr>
-        <w:t xml:space="preserve">  </w:t>
-      </w:r>
-      <w:r>
-        <w:rPr>
-          <w:rFonts w:ascii="Bookman Old Style" w:hAnsi="Bookman Old Style" w:cs="Arial"/>
-          <w:sz w:val="16"/>
-          <w:szCs w:val="20"/>
-        </w:rPr>
-        <w:t xml:space="preserve"> (Bank)   </w:t>
-      </w:r>
-      <w:proofErr w:type="gramEnd"/>
-      <w:r>
-        <w:rPr>
-          <w:rFonts w:ascii="Bookman Old Style" w:hAnsi="Bookman Old Style" w:cs="Arial"/>
-          <w:sz w:val="16"/>
-          <w:szCs w:val="20"/>
-        </w:rPr>
-        <w:t xml:space="preserve">     </w:t>
+        <w:t xml:space="preserve">STATE BANK OF INDIA         </w:t>
+      </w:r>
+      <w:r>
+        <w:rPr>
+          <w:rFonts w:ascii="Bookman Old Style" w:hAnsi="Bookman Old Style" w:cs="Arial"/>
+          <w:sz w:val="16"/>
+          <w:szCs w:val="20"/>
+        </w:rPr>
+        <w:t xml:space="preserve"> (Bank)        </w:t>
       </w:r>
       <w:r>
         <w:rPr>
@@ -2717,25 +2349,7 @@
           <w:sz w:val="16"/>
           <w:szCs w:val="20"/>
         </w:rPr>
-        <w:t xml:space="preserve">     </w:t>
-      </w:r>
-      <w:proofErr w:type="gramStart"/>
-      <w:r>
-        <w:rPr>
-          <w:rFonts w:ascii="Bookman Old Style" w:hAnsi="Bookman Old Style" w:cs="Arial"/>
-          <w:sz w:val="16"/>
-          <w:szCs w:val="20"/>
-        </w:rPr>
-        <w:t xml:space="preserve">   (</w:t>
-      </w:r>
-      <w:proofErr w:type="gramEnd"/>
-      <w:r>
-        <w:rPr>
-          <w:rFonts w:ascii="Bookman Old Style" w:hAnsi="Bookman Old Style" w:cs="Arial"/>
-          <w:sz w:val="16"/>
-          <w:szCs w:val="20"/>
-        </w:rPr>
-        <w:t>Branch)</w:t>
+        <w:t xml:space="preserve">        (Branch)</w:t>
       </w:r>
     </w:p>
     <w:p>
@@ -3207,32 +2821,28 @@
               </w:rPr>
               <w:t xml:space="preserve">Towards the Remittance of </w:t>
             </w:r>
-            <w:proofErr w:type="spellStart"/>
+            <w:r>
+              <w:rPr>
+                <w:rFonts w:ascii="Bookman Old Style" w:hAnsi="Bookman Old Style" w:cs="Arial"/>
+                <w:sz w:val="18"/>
+                <w:szCs w:val="20"/>
+              </w:rPr>
+              <w:t xml:space="preserve">Advance </w:t>
+            </w:r>
             <w:r>
               <w:rPr>
                 <w:rFonts w:ascii="Bookman Old Style" w:hAnsi="Bookman Old Style" w:cs="Arial"/>
                 <w:sz w:val="18"/>
                 <w:szCs w:val="18"/>
               </w:rPr>
-              <w:t>C.</w:t>
-            </w:r>
-            <w:proofErr w:type="gramStart"/>
+              <w:t>Payment</w:t>
+            </w:r>
             <w:r>
               <w:rPr>
                 <w:rFonts w:ascii="Bookman Old Style" w:hAnsi="Bookman Old Style" w:cs="Arial"/>
                 <w:sz w:val="18"/>
                 <w:szCs w:val="18"/>
               </w:rPr>
-              <w:t>C.Charges</w:t>
-            </w:r>
-            <w:proofErr w:type="spellEnd"/>
-            <w:proofErr w:type="gramEnd"/>
-            <w:r>
-              <w:rPr>
-                <w:rFonts w:ascii="Bookman Old Style" w:hAnsi="Bookman Old Style" w:cs="Arial"/>
-                <w:sz w:val="18"/>
-                <w:szCs w:val="18"/>
-              </w:rPr>
               <w:t xml:space="preserve"> collected from</w:t>
             </w:r>
             <w:r>
@@ -3281,25 +2891,7 @@
                 <w:sz w:val="18"/>
                 <w:szCs w:val="20"/>
               </w:rPr>
-              <w:t>(</w:t>
-            </w:r>
-            <w:proofErr w:type="spellStart"/>
-            <w:r>
-              <w:rPr>
-                <w:rFonts w:ascii="Bookman Old Style" w:hAnsi="Bookman Old Style" w:cs="Arial"/>
-                <w:sz w:val="18"/>
-                <w:szCs w:val="20"/>
-              </w:rPr>
-              <w:t>C.C.No</w:t>
-            </w:r>
-            <w:proofErr w:type="spellEnd"/>
-            <w:r>
-              <w:rPr>
-                <w:rFonts w:ascii="Bookman Old Style" w:hAnsi="Bookman Old Style" w:cs="Arial"/>
-                <w:sz w:val="18"/>
-                <w:szCs w:val="20"/>
-              </w:rPr>
-              <w:t xml:space="preserve">. </w:t>
+              <w:t xml:space="preserve">(C.C.No. </w:t>
             </w:r>
             <w:r>
               <w:rPr>
@@ -3309,7 +2901,6 @@
               </w:rPr>
               <w:t>{{</w:t>
             </w:r>
-            <w:proofErr w:type="spellStart"/>
             <w:r>
               <w:rPr>
                 <w:rFonts w:ascii="Bookman Old Style" w:hAnsi="Bookman Old Style" w:cs="Arial"/>
@@ -3324,16 +2915,7 @@
                 <w:sz w:val="18"/>
                 <w:szCs w:val="20"/>
               </w:rPr>
-              <w:t>num</w:t>
-            </w:r>
-            <w:proofErr w:type="spellEnd"/>
-            <w:r>
-              <w:rPr>
-                <w:rFonts w:ascii="Bookman Old Style" w:hAnsi="Bookman Old Style" w:cs="Arial"/>
-                <w:sz w:val="18"/>
-                <w:szCs w:val="20"/>
-              </w:rPr>
-              <w:t>}}</w:t>
+              <w:t>num}}</w:t>
             </w:r>
             <w:r>
               <w:rPr>
@@ -3351,7 +2933,6 @@
               </w:rPr>
               <w:t>{{</w:t>
             </w:r>
-            <w:proofErr w:type="spellStart"/>
             <w:r>
               <w:rPr>
                 <w:rFonts w:ascii="Bookman Old Style" w:hAnsi="Bookman Old Style" w:cs="Arial"/>
@@ -3366,16 +2947,7 @@
                 <w:sz w:val="18"/>
                 <w:szCs w:val="20"/>
               </w:rPr>
-              <w:t>pay_type</w:t>
-            </w:r>
-            <w:proofErr w:type="spellEnd"/>
-            <w:r>
-              <w:rPr>
-                <w:rFonts w:ascii="Bookman Old Style" w:hAnsi="Bookman Old Style" w:cs="Arial"/>
-                <w:sz w:val="18"/>
-                <w:szCs w:val="20"/>
-              </w:rPr>
-              <w:t>}}</w:t>
+              <w:t>pay_type}}</w:t>
             </w:r>
             <w:r>
               <w:rPr>
@@ -3404,7 +2976,6 @@
               </w:rPr>
               <w:t>{{</w:t>
             </w:r>
-            <w:proofErr w:type="spellStart"/>
             <w:r>
               <w:rPr>
                 <w:rFonts w:ascii="Bookman Old Style" w:hAnsi="Bookman Old Style" w:cs="Arial"/>
@@ -3419,16 +2990,7 @@
                 <w:sz w:val="18"/>
                 <w:szCs w:val="20"/>
               </w:rPr>
-              <w:t>pay_no</w:t>
-            </w:r>
-            <w:proofErr w:type="spellEnd"/>
-            <w:r>
-              <w:rPr>
-                <w:rFonts w:ascii="Bookman Old Style" w:hAnsi="Bookman Old Style" w:cs="Arial"/>
-                <w:sz w:val="18"/>
-                <w:szCs w:val="20"/>
-              </w:rPr>
-              <w:t>}}</w:t>
+              <w:t>pay_no}}</w:t>
             </w:r>
             <w:r>
               <w:rPr>
@@ -3446,8 +3008,6 @@
               </w:rPr>
               <w:t>{{</w:t>
             </w:r>
-            <w:proofErr w:type="spellStart"/>
-            <w:proofErr w:type="gramStart"/>
             <w:r>
               <w:rPr>
                 <w:rFonts w:ascii="Bookman Old Style" w:hAnsi="Bookman Old Style" w:cs="Arial"/>
@@ -3462,17 +3022,7 @@
                 <w:sz w:val="18"/>
                 <w:szCs w:val="20"/>
               </w:rPr>
-              <w:t>date</w:t>
-            </w:r>
-            <w:proofErr w:type="spellEnd"/>
-            <w:proofErr w:type="gramEnd"/>
-            <w:r>
-              <w:rPr>
-                <w:rFonts w:ascii="Bookman Old Style" w:hAnsi="Bookman Old Style" w:cs="Arial"/>
-                <w:sz w:val="18"/>
-                <w:szCs w:val="20"/>
-              </w:rPr>
-              <w:t>}}</w:t>
+              <w:t>date}}</w:t>
             </w:r>
             <w:r>
               <w:rPr>
@@ -3498,8 +3048,6 @@
               </w:rPr>
               <w:t>{{</w:t>
             </w:r>
-            <w:proofErr w:type="spellStart"/>
-            <w:proofErr w:type="gramStart"/>
             <w:r>
               <w:rPr>
                 <w:rFonts w:ascii="Bookman Old Style" w:hAnsi="Bookman Old Style" w:cs="Arial"/>
@@ -3514,17 +3062,7 @@
                 <w:sz w:val="18"/>
                 <w:szCs w:val="20"/>
               </w:rPr>
-              <w:t>bank</w:t>
-            </w:r>
-            <w:proofErr w:type="spellEnd"/>
-            <w:proofErr w:type="gramEnd"/>
-            <w:r>
-              <w:rPr>
-                <w:rFonts w:ascii="Bookman Old Style" w:hAnsi="Bookman Old Style" w:cs="Arial"/>
-                <w:sz w:val="18"/>
-                <w:szCs w:val="20"/>
-              </w:rPr>
-              <w:t>}}</w:t>
+              <w:t>bank}}</w:t>
             </w:r>
             <w:r>
               <w:rPr>
@@ -3550,8 +3088,6 @@
               </w:rPr>
               <w:t>{{</w:t>
             </w:r>
-            <w:proofErr w:type="spellStart"/>
-            <w:proofErr w:type="gramStart"/>
             <w:r>
               <w:rPr>
                 <w:rFonts w:ascii="Bookman Old Style" w:hAnsi="Bookman Old Style" w:cs="Arial"/>
@@ -3566,61 +3102,7 @@
                 <w:sz w:val="18"/>
                 <w:szCs w:val="20"/>
               </w:rPr>
-              <w:t>month</w:t>
-            </w:r>
-            <w:proofErr w:type="spellEnd"/>
-            <w:proofErr w:type="gramEnd"/>
-            <w:r>
-              <w:rPr>
-                <w:rFonts w:ascii="Bookman Old Style" w:hAnsi="Bookman Old Style" w:cs="Arial"/>
-                <w:sz w:val="18"/>
-                <w:szCs w:val="20"/>
-              </w:rPr>
-              <w:t xml:space="preserve">}} </w:t>
-            </w:r>
-            <w:r>
-              <w:rPr>
-                <w:rFonts w:ascii="Bookman Old Style" w:hAnsi="Bookman Old Style" w:cs="Arial"/>
-                <w:sz w:val="18"/>
-                <w:szCs w:val="20"/>
-              </w:rPr>
-              <w:t>–</w:t>
-            </w:r>
-            <w:r>
-              <w:rPr>
-                <w:rFonts w:ascii="Bookman Old Style" w:hAnsi="Bookman Old Style" w:cs="Arial"/>
-                <w:sz w:val="18"/>
-                <w:szCs w:val="20"/>
-              </w:rPr>
-              <w:t xml:space="preserve"> </w:t>
-            </w:r>
-            <w:r>
-              <w:rPr>
-                <w:rFonts w:ascii="Bookman Old Style" w:hAnsi="Bookman Old Style" w:cs="Arial"/>
-                <w:sz w:val="18"/>
-                <w:szCs w:val="20"/>
-              </w:rPr>
-              <w:t>{{</w:t>
-            </w:r>
-            <w:proofErr w:type="spellStart"/>
-            <w:proofErr w:type="gramStart"/>
-            <w:r>
-              <w:rPr>
-                <w:rFonts w:ascii="Bookman Old Style" w:hAnsi="Bookman Old Style" w:cs="Arial"/>
-                <w:sz w:val="18"/>
-                <w:szCs w:val="20"/>
-              </w:rPr>
-              <w:t>r.year</w:t>
-            </w:r>
-            <w:proofErr w:type="spellEnd"/>
-            <w:proofErr w:type="gramEnd"/>
-            <w:r>
-              <w:rPr>
-                <w:rFonts w:ascii="Bookman Old Style" w:hAnsi="Bookman Old Style" w:cs="Arial"/>
-                <w:sz w:val="18"/>
-                <w:szCs w:val="20"/>
-              </w:rPr>
-              <w:t>}}</w:t>
+              <w:t>month}}</w:t>
             </w:r>
             <w:r>
               <w:rPr>
@@ -3819,8 +3301,6 @@
               </w:rPr>
               <w:t>{{</w:t>
             </w:r>
-            <w:proofErr w:type="spellStart"/>
-            <w:proofErr w:type="gramStart"/>
             <w:r>
               <w:rPr>
                 <w:rFonts w:ascii="Bookman Old Style" w:hAnsi="Bookman Old Style" w:cs="Arial"/>
@@ -3837,18 +3317,7 @@
                 <w:sz w:val="16"/>
                 <w:szCs w:val="20"/>
               </w:rPr>
-              <w:t>amount</w:t>
-            </w:r>
-            <w:proofErr w:type="spellEnd"/>
-            <w:proofErr w:type="gramEnd"/>
-            <w:r>
-              <w:rPr>
-                <w:rFonts w:ascii="Bookman Old Style" w:hAnsi="Bookman Old Style" w:cs="Arial"/>
-                <w:b/>
-                <w:sz w:val="16"/>
-                <w:szCs w:val="20"/>
-              </w:rPr>
-              <w:t>}}</w:t>
+              <w:t>amount}}</w:t>
             </w:r>
           </w:p>
           <w:p>
@@ -4111,8 +3580,6 @@
               </w:rPr>
               <w:t>{{</w:t>
             </w:r>
-            <w:proofErr w:type="spellStart"/>
-            <w:proofErr w:type="gramStart"/>
             <w:r>
               <w:rPr>
                 <w:rFonts w:ascii="Bookman Old Style" w:hAnsi="Bookman Old Style" w:cs="Arial"/>
@@ -4129,18 +3596,7 @@
                 <w:sz w:val="16"/>
                 <w:szCs w:val="20"/>
               </w:rPr>
-              <w:t>amount</w:t>
-            </w:r>
-            <w:proofErr w:type="spellEnd"/>
-            <w:proofErr w:type="gramEnd"/>
-            <w:r>
-              <w:rPr>
-                <w:rFonts w:ascii="Bookman Old Style" w:hAnsi="Bookman Old Style" w:cs="Arial"/>
-                <w:b/>
-                <w:sz w:val="16"/>
-                <w:szCs w:val="20"/>
-              </w:rPr>
-              <w:t>}}</w:t>
+              <w:t>amount}}</w:t>
             </w:r>
           </w:p>
           <w:p>
@@ -4365,8 +3821,6 @@
         </w:rPr>
         <w:t>{{</w:t>
       </w:r>
-      <w:proofErr w:type="spellStart"/>
-      <w:proofErr w:type="gramStart"/>
       <w:r>
         <w:rPr>
           <w:rFonts w:ascii="Bookman Old Style" w:hAnsi="Bookman Old Style" w:cs="Arial"/>
@@ -4383,18 +3837,7 @@
           <w:sz w:val="16"/>
           <w:szCs w:val="20"/>
         </w:rPr>
-        <w:t>words</w:t>
-      </w:r>
-      <w:proofErr w:type="spellEnd"/>
-      <w:proofErr w:type="gramEnd"/>
-      <w:r>
-        <w:rPr>
-          <w:rFonts w:ascii="Bookman Old Style" w:hAnsi="Bookman Old Style" w:cs="Arial"/>
-          <w:b/>
-          <w:sz w:val="16"/>
-          <w:szCs w:val="20"/>
-        </w:rPr>
-        <w:t>}}</w:t>
+        <w:t>words}}</w:t>
       </w:r>
       <w:r>
         <w:rPr>
@@ -4471,23 +3914,13 @@
           <w:szCs w:val="20"/>
         </w:rPr>
       </w:pPr>
-      <w:proofErr w:type="gramStart"/>
-      <w:r>
-        <w:rPr>
-          <w:rFonts w:ascii="Bookman Old Style" w:hAnsi="Bookman Old Style" w:cs="Arial"/>
-          <w:sz w:val="16"/>
-          <w:szCs w:val="20"/>
-        </w:rPr>
-        <w:t>Date :</w:t>
-      </w:r>
-      <w:proofErr w:type="gramEnd"/>
-      <w:r>
-        <w:rPr>
-          <w:rFonts w:ascii="Bookman Old Style" w:hAnsi="Bookman Old Style" w:cs="Arial"/>
-          <w:sz w:val="16"/>
-          <w:szCs w:val="20"/>
-        </w:rPr>
-        <w:t xml:space="preserve"> ……………………</w:t>
+      <w:r>
+        <w:rPr>
+          <w:rFonts w:ascii="Bookman Old Style" w:hAnsi="Bookman Old Style" w:cs="Arial"/>
+          <w:sz w:val="16"/>
+          <w:szCs w:val="20"/>
+        </w:rPr>
+        <w:t>Date : ……………………</w:t>
       </w:r>
       <w:r>
         <w:rPr>
@@ -4646,27 +4079,7 @@
           <w:szCs w:val="20"/>
         </w:rPr>
         <w:lastRenderedPageBreak/>
-        <w:t xml:space="preserve">{% </w:t>
-      </w:r>
-      <w:proofErr w:type="spellStart"/>
-      <w:r>
-        <w:rPr>
-          <w:rFonts w:ascii="Bookman Old Style" w:hAnsi="Bookman Old Style" w:cs="Arial"/>
-          <w:b/>
-          <w:sz w:val="16"/>
-          <w:szCs w:val="20"/>
-        </w:rPr>
-        <w:t>endfor</w:t>
-      </w:r>
-      <w:proofErr w:type="spellEnd"/>
-      <w:r>
-        <w:rPr>
-          <w:rFonts w:ascii="Bookman Old Style" w:hAnsi="Bookman Old Style" w:cs="Arial"/>
-          <w:b/>
-          <w:sz w:val="16"/>
-          <w:szCs w:val="20"/>
-        </w:rPr>
-        <w:t xml:space="preserve"> %}</w:t>
+        <w:t>{% endfor %}</w:t>
       </w:r>
     </w:p>
     <w:sectPr>
